--- a/2021-2022_Structuri_de_date_si_Algoritmi/labs/sda-lab01/Enunt-laborator01.docx
+++ b/2021-2022_Structuri_de_date_si_Algoritmi/labs/sda-lab01/Enunt-laborator01.docx
@@ -4038,7 +4038,12 @@
           <w:lang w:val="ro-RO"/>
         </w:rPr>
         <w:sectPr>
-          <w:headerReference w:type="default" r:id="rId16"/>
+          <w:headerReference w:type="even" r:id="rId16"/>
+          <w:headerReference w:type="default" r:id="rId17"/>
+          <w:footerReference w:type="even" r:id="rId18"/>
+          <w:footerReference w:type="default" r:id="rId19"/>
+          <w:headerReference w:type="first" r:id="rId20"/>
+          <w:footerReference w:type="first" r:id="rId21"/>
           <w:pgSz w:w="12240" w:h="15840"/>
           <w:pgMar w:top="1440" w:right="1440" w:bottom="1440" w:left="1440" w:header="720" w:footer="720" w:gutter="0"/>
           <w:cols w:space="720"/>
@@ -4605,7 +4610,7 @@
         </w:rPr>
         <w:t xml:space="preserve">Instalați </w:t>
       </w:r>
-      <w:hyperlink r:id="rId17" w:history="1">
+      <w:hyperlink r:id="rId22" w:history="1">
         <w:proofErr w:type="spellStart"/>
         <w:r>
           <w:rPr>
@@ -5280,6 +5285,36 @@
 </w:endnotes>
 </file>
 
+<file path=word/footer1.xml><?xml version="1.0" encoding="utf-8"?>
+<w:ftr xmlns:wpc="http://schemas.microsoft.com/office/word/2010/wordprocessingCanvas" xmlns:cx="http://schemas.microsoft.com/office/drawing/2014/chartex" xmlns:cx1="http://schemas.microsoft.com/office/drawing/2015/9/8/chartex" xmlns:cx2="http://schemas.microsoft.com/office/drawing/2015/10/21/chartex" xmlns:cx3="http://schemas.microsoft.com/office/drawing/2016/5/9/chartex" xmlns:cx4="http://schemas.microsoft.com/office/drawing/2016/5/10/chartex" xmlns:cx5="http://schemas.microsoft.com/office/drawing/2016/5/11/chartex" xmlns:cx6="http://schemas.microsoft.com/office/drawing/2016/5/12/chartex" xmlns:cx7="http://schemas.microsoft.com/office/drawing/2016/5/13/chartex" xmlns:cx8="http://schemas.microsoft.com/office/drawing/2016/5/14/chartex" xmlns:mc="http://schemas.openxmlformats.org/markup-compatibility/2006" xmlns:aink="http://schemas.microsoft.com/office/drawing/2016/ink" xmlns:am3d="http://schemas.microsoft.com/office/drawing/2017/model3d" xmlns:o="urn:schemas-microsoft-com:office:office" xmlns:r="http://schemas.openxmlformats.org/officeDocument/2006/relationships" xmlns:m="http://schemas.openxmlformats.org/officeDocument/2006/math" xmlns:v="urn:schemas-microsoft-com:vml" xmlns:wp14="http://schemas.microsoft.com/office/word/2010/wordprocessingDrawing" xmlns:wp="http://schemas.openxmlformats.org/drawingml/2006/wordprocessingDrawing" xmlns:w10="urn:schemas-microsoft-com:office:word" xmlns:w="http://schemas.openxmlformats.org/wordprocessingml/2006/main" xmlns:w14="http://schemas.microsoft.com/office/word/2010/wordml" xmlns:w15="http://schemas.microsoft.com/office/word/2012/wordml" xmlns:w16cex="http://schemas.microsoft.com/office/word/2018/wordml/cex" xmlns:w16cid="http://schemas.microsoft.com/office/word/2016/wordml/cid" xmlns:w16="http://schemas.microsoft.com/office/word/2018/wordml" xmlns:w16sdtdh="http://schemas.microsoft.com/office/word/2020/wordml/sdtdatahash" xmlns:w16se="http://schemas.microsoft.com/office/word/2015/wordml/symex" xmlns:wpg="http://schemas.microsoft.com/office/word/2010/wordprocessingGroup" xmlns:wpi="http://schemas.microsoft.com/office/word/2010/wordprocessingInk" xmlns:wne="http://schemas.microsoft.com/office/word/2006/wordml" xmlns:wps="http://schemas.microsoft.com/office/word/2010/wordprocessingShape" mc:Ignorable="w14 w15 w16se w16cid w16 w16cex w16sdtdh wp14">
+  <w:p>
+    <w:pPr>
+      <w:pStyle w:val="Footer"/>
+    </w:pPr>
+  </w:p>
+</w:ftr>
+</file>
+
+<file path=word/footer2.xml><?xml version="1.0" encoding="utf-8"?>
+<w:ftr xmlns:wpc="http://schemas.microsoft.com/office/word/2010/wordprocessingCanvas" xmlns:cx="http://schemas.microsoft.com/office/drawing/2014/chartex" xmlns:cx1="http://schemas.microsoft.com/office/drawing/2015/9/8/chartex" xmlns:cx2="http://schemas.microsoft.com/office/drawing/2015/10/21/chartex" xmlns:cx3="http://schemas.microsoft.com/office/drawing/2016/5/9/chartex" xmlns:cx4="http://schemas.microsoft.com/office/drawing/2016/5/10/chartex" xmlns:cx5="http://schemas.microsoft.com/office/drawing/2016/5/11/chartex" xmlns:cx6="http://schemas.microsoft.com/office/drawing/2016/5/12/chartex" xmlns:cx7="http://schemas.microsoft.com/office/drawing/2016/5/13/chartex" xmlns:cx8="http://schemas.microsoft.com/office/drawing/2016/5/14/chartex" xmlns:mc="http://schemas.openxmlformats.org/markup-compatibility/2006" xmlns:aink="http://schemas.microsoft.com/office/drawing/2016/ink" xmlns:am3d="http://schemas.microsoft.com/office/drawing/2017/model3d" xmlns:o="urn:schemas-microsoft-com:office:office" xmlns:r="http://schemas.openxmlformats.org/officeDocument/2006/relationships" xmlns:m="http://schemas.openxmlformats.org/officeDocument/2006/math" xmlns:v="urn:schemas-microsoft-com:vml" xmlns:wp14="http://schemas.microsoft.com/office/word/2010/wordprocessingDrawing" xmlns:wp="http://schemas.openxmlformats.org/drawingml/2006/wordprocessingDrawing" xmlns:w10="urn:schemas-microsoft-com:office:word" xmlns:w="http://schemas.openxmlformats.org/wordprocessingml/2006/main" xmlns:w14="http://schemas.microsoft.com/office/word/2010/wordml" xmlns:w15="http://schemas.microsoft.com/office/word/2012/wordml" xmlns:w16cex="http://schemas.microsoft.com/office/word/2018/wordml/cex" xmlns:w16cid="http://schemas.microsoft.com/office/word/2016/wordml/cid" xmlns:w16="http://schemas.microsoft.com/office/word/2018/wordml" xmlns:w16sdtdh="http://schemas.microsoft.com/office/word/2020/wordml/sdtdatahash" xmlns:w16se="http://schemas.microsoft.com/office/word/2015/wordml/symex" xmlns:wpg="http://schemas.microsoft.com/office/word/2010/wordprocessingGroup" xmlns:wpi="http://schemas.microsoft.com/office/word/2010/wordprocessingInk" xmlns:wne="http://schemas.microsoft.com/office/word/2006/wordml" xmlns:wps="http://schemas.microsoft.com/office/word/2010/wordprocessingShape" mc:Ignorable="w14 w15 w16se w16cid w16 w16cex w16sdtdh wp14">
+  <w:p>
+    <w:pPr>
+      <w:pStyle w:val="Footer"/>
+    </w:pPr>
+  </w:p>
+</w:ftr>
+</file>
+
+<file path=word/footer3.xml><?xml version="1.0" encoding="utf-8"?>
+<w:ftr xmlns:wpc="http://schemas.microsoft.com/office/word/2010/wordprocessingCanvas" xmlns:cx="http://schemas.microsoft.com/office/drawing/2014/chartex" xmlns:cx1="http://schemas.microsoft.com/office/drawing/2015/9/8/chartex" xmlns:cx2="http://schemas.microsoft.com/office/drawing/2015/10/21/chartex" xmlns:cx3="http://schemas.microsoft.com/office/drawing/2016/5/9/chartex" xmlns:cx4="http://schemas.microsoft.com/office/drawing/2016/5/10/chartex" xmlns:cx5="http://schemas.microsoft.com/office/drawing/2016/5/11/chartex" xmlns:cx6="http://schemas.microsoft.com/office/drawing/2016/5/12/chartex" xmlns:cx7="http://schemas.microsoft.com/office/drawing/2016/5/13/chartex" xmlns:cx8="http://schemas.microsoft.com/office/drawing/2016/5/14/chartex" xmlns:mc="http://schemas.openxmlformats.org/markup-compatibility/2006" xmlns:aink="http://schemas.microsoft.com/office/drawing/2016/ink" xmlns:am3d="http://schemas.microsoft.com/office/drawing/2017/model3d" xmlns:o="urn:schemas-microsoft-com:office:office" xmlns:r="http://schemas.openxmlformats.org/officeDocument/2006/relationships" xmlns:m="http://schemas.openxmlformats.org/officeDocument/2006/math" xmlns:v="urn:schemas-microsoft-com:vml" xmlns:wp14="http://schemas.microsoft.com/office/word/2010/wordprocessingDrawing" xmlns:wp="http://schemas.openxmlformats.org/drawingml/2006/wordprocessingDrawing" xmlns:w10="urn:schemas-microsoft-com:office:word" xmlns:w="http://schemas.openxmlformats.org/wordprocessingml/2006/main" xmlns:w14="http://schemas.microsoft.com/office/word/2010/wordml" xmlns:w15="http://schemas.microsoft.com/office/word/2012/wordml" xmlns:w16cex="http://schemas.microsoft.com/office/word/2018/wordml/cex" xmlns:w16cid="http://schemas.microsoft.com/office/word/2016/wordml/cid" xmlns:w16="http://schemas.microsoft.com/office/word/2018/wordml" xmlns:w16sdtdh="http://schemas.microsoft.com/office/word/2020/wordml/sdtdatahash" xmlns:w16se="http://schemas.microsoft.com/office/word/2015/wordml/symex" xmlns:wpg="http://schemas.microsoft.com/office/word/2010/wordprocessingGroup" xmlns:wpi="http://schemas.microsoft.com/office/word/2010/wordprocessingInk" xmlns:wne="http://schemas.microsoft.com/office/word/2006/wordml" xmlns:wps="http://schemas.microsoft.com/office/word/2010/wordprocessingShape" mc:Ignorable="w14 w15 w16se w16cid w16 w16cex w16sdtdh wp14">
+  <w:p>
+    <w:pPr>
+      <w:pStyle w:val="Footer"/>
+    </w:pPr>
+  </w:p>
+</w:ftr>
+</file>
+
 <file path=word/footnotes.xml><?xml version="1.0" encoding="utf-8"?>
 <w:footnotes xmlns:wpc="http://schemas.microsoft.com/office/word/2010/wordprocessingCanvas" xmlns:cx="http://schemas.microsoft.com/office/drawing/2014/chartex" xmlns:cx1="http://schemas.microsoft.com/office/drawing/2015/9/8/chartex" xmlns:cx2="http://schemas.microsoft.com/office/drawing/2015/10/21/chartex" xmlns:cx3="http://schemas.microsoft.com/office/drawing/2016/5/9/chartex" xmlns:cx4="http://schemas.microsoft.com/office/drawing/2016/5/10/chartex" xmlns:cx5="http://schemas.microsoft.com/office/drawing/2016/5/11/chartex" xmlns:cx6="http://schemas.microsoft.com/office/drawing/2016/5/12/chartex" xmlns:cx7="http://schemas.microsoft.com/office/drawing/2016/5/13/chartex" xmlns:cx8="http://schemas.microsoft.com/office/drawing/2016/5/14/chartex" xmlns:mc="http://schemas.openxmlformats.org/markup-compatibility/2006" xmlns:aink="http://schemas.microsoft.com/office/drawing/2016/ink" xmlns:am3d="http://schemas.microsoft.com/office/drawing/2017/model3d" xmlns:o="urn:schemas-microsoft-com:office:office" xmlns:r="http://schemas.openxmlformats.org/officeDocument/2006/relationships" xmlns:m="http://schemas.openxmlformats.org/officeDocument/2006/math" xmlns:v="urn:schemas-microsoft-com:vml" xmlns:wp14="http://schemas.microsoft.com/office/word/2010/wordprocessingDrawing" xmlns:wp="http://schemas.openxmlformats.org/drawingml/2006/wordprocessingDrawing" xmlns:w10="urn:schemas-microsoft-com:office:word" xmlns:w="http://schemas.openxmlformats.org/wordprocessingml/2006/main" xmlns:w14="http://schemas.microsoft.com/office/word/2010/wordml" xmlns:w15="http://schemas.microsoft.com/office/word/2012/wordml" xmlns:w16cex="http://schemas.microsoft.com/office/word/2018/wordml/cex" xmlns:w16cid="http://schemas.microsoft.com/office/word/2016/wordml/cid" xmlns:w16="http://schemas.microsoft.com/office/word/2018/wordml" xmlns:w16sdtdh="http://schemas.microsoft.com/office/word/2020/wordml/sdtdatahash" xmlns:w16se="http://schemas.microsoft.com/office/word/2015/wordml/symex" xmlns:wpg="http://schemas.microsoft.com/office/word/2010/wordprocessingGroup" xmlns:wpi="http://schemas.microsoft.com/office/word/2010/wordprocessingInk" xmlns:wne="http://schemas.microsoft.com/office/word/2006/wordml" xmlns:wps="http://schemas.microsoft.com/office/word/2010/wordprocessingShape" mc:Ignorable="w14 w15 w16se w16cid w16 w16cex w16sdtdh wp14">
   <w:footnote w:type="separator" w:id="-1">
@@ -5306,6 +5341,16 @@
 </file>
 
 <file path=word/header1.xml><?xml version="1.0" encoding="utf-8"?>
+<w:hdr xmlns:wpc="http://schemas.microsoft.com/office/word/2010/wordprocessingCanvas" xmlns:cx="http://schemas.microsoft.com/office/drawing/2014/chartex" xmlns:cx1="http://schemas.microsoft.com/office/drawing/2015/9/8/chartex" xmlns:cx2="http://schemas.microsoft.com/office/drawing/2015/10/21/chartex" xmlns:cx3="http://schemas.microsoft.com/office/drawing/2016/5/9/chartex" xmlns:cx4="http://schemas.microsoft.com/office/drawing/2016/5/10/chartex" xmlns:cx5="http://schemas.microsoft.com/office/drawing/2016/5/11/chartex" xmlns:cx6="http://schemas.microsoft.com/office/drawing/2016/5/12/chartex" xmlns:cx7="http://schemas.microsoft.com/office/drawing/2016/5/13/chartex" xmlns:cx8="http://schemas.microsoft.com/office/drawing/2016/5/14/chartex" xmlns:mc="http://schemas.openxmlformats.org/markup-compatibility/2006" xmlns:aink="http://schemas.microsoft.com/office/drawing/2016/ink" xmlns:am3d="http://schemas.microsoft.com/office/drawing/2017/model3d" xmlns:o="urn:schemas-microsoft-com:office:office" xmlns:r="http://schemas.openxmlformats.org/officeDocument/2006/relationships" xmlns:m="http://schemas.openxmlformats.org/officeDocument/2006/math" xmlns:v="urn:schemas-microsoft-com:vml" xmlns:wp14="http://schemas.microsoft.com/office/word/2010/wordprocessingDrawing" xmlns:wp="http://schemas.openxmlformats.org/drawingml/2006/wordprocessingDrawing" xmlns:w10="urn:schemas-microsoft-com:office:word" xmlns:w="http://schemas.openxmlformats.org/wordprocessingml/2006/main" xmlns:w14="http://schemas.microsoft.com/office/word/2010/wordml" xmlns:w15="http://schemas.microsoft.com/office/word/2012/wordml" xmlns:w16cex="http://schemas.microsoft.com/office/word/2018/wordml/cex" xmlns:w16cid="http://schemas.microsoft.com/office/word/2016/wordml/cid" xmlns:w16="http://schemas.microsoft.com/office/word/2018/wordml" xmlns:w16sdtdh="http://schemas.microsoft.com/office/word/2020/wordml/sdtdatahash" xmlns:w16se="http://schemas.microsoft.com/office/word/2015/wordml/symex" xmlns:wpg="http://schemas.microsoft.com/office/word/2010/wordprocessingGroup" xmlns:wpi="http://schemas.microsoft.com/office/word/2010/wordprocessingInk" xmlns:wne="http://schemas.microsoft.com/office/word/2006/wordml" xmlns:wps="http://schemas.microsoft.com/office/word/2010/wordprocessingShape" mc:Ignorable="w14 w15 w16se w16cid w16 w16cex w16sdtdh wp14">
+  <w:p>
+    <w:pPr>
+      <w:pStyle w:val="Header"/>
+    </w:pPr>
+  </w:p>
+</w:hdr>
+</file>
+
+<file path=word/header2.xml><?xml version="1.0" encoding="utf-8"?>
 <w:hdr xmlns:wpc="http://schemas.microsoft.com/office/word/2010/wordprocessingCanvas" xmlns:cx="http://schemas.microsoft.com/office/drawing/2014/chartex" xmlns:cx1="http://schemas.microsoft.com/office/drawing/2015/9/8/chartex" xmlns:cx2="http://schemas.microsoft.com/office/drawing/2015/10/21/chartex" xmlns:cx3="http://schemas.microsoft.com/office/drawing/2016/5/9/chartex" xmlns:cx4="http://schemas.microsoft.com/office/drawing/2016/5/10/chartex" xmlns:cx5="http://schemas.microsoft.com/office/drawing/2016/5/11/chartex" xmlns:cx6="http://schemas.microsoft.com/office/drawing/2016/5/12/chartex" xmlns:cx7="http://schemas.microsoft.com/office/drawing/2016/5/13/chartex" xmlns:cx8="http://schemas.microsoft.com/office/drawing/2016/5/14/chartex" xmlns:mc="http://schemas.openxmlformats.org/markup-compatibility/2006" xmlns:aink="http://schemas.microsoft.com/office/drawing/2016/ink" xmlns:am3d="http://schemas.microsoft.com/office/drawing/2017/model3d" xmlns:o="urn:schemas-microsoft-com:office:office" xmlns:r="http://schemas.openxmlformats.org/officeDocument/2006/relationships" xmlns:m="http://schemas.openxmlformats.org/officeDocument/2006/math" xmlns:v="urn:schemas-microsoft-com:vml" xmlns:wp14="http://schemas.microsoft.com/office/word/2010/wordprocessingDrawing" xmlns:wp="http://schemas.openxmlformats.org/drawingml/2006/wordprocessingDrawing" xmlns:w10="urn:schemas-microsoft-com:office:word" xmlns:w="http://schemas.openxmlformats.org/wordprocessingml/2006/main" xmlns:w14="http://schemas.microsoft.com/office/word/2010/wordml" xmlns:w15="http://schemas.microsoft.com/office/word/2012/wordml" xmlns:w16cex="http://schemas.microsoft.com/office/word/2018/wordml/cex" xmlns:w16cid="http://schemas.microsoft.com/office/word/2016/wordml/cid" xmlns:w16="http://schemas.microsoft.com/office/word/2018/wordml" xmlns:w16sdtdh="http://schemas.microsoft.com/office/word/2020/wordml/sdtdatahash" xmlns:w16se="http://schemas.microsoft.com/office/word/2015/wordml/symex" xmlns:wpg="http://schemas.microsoft.com/office/word/2010/wordprocessingGroup" xmlns:wpi="http://schemas.microsoft.com/office/word/2010/wordprocessingInk" xmlns:wne="http://schemas.microsoft.com/office/word/2006/wordml" xmlns:wps="http://schemas.microsoft.com/office/word/2010/wordprocessingShape" mc:Ignorable="w14 w15 w16se w16cid w16 w16cex w16sdtdh wp14">
   <w:p>
     <w:pPr>
@@ -5322,16 +5367,16 @@
         <w:noProof/>
       </w:rPr>
       <w:drawing>
-        <wp:anchor distT="0" distB="0" distL="114300" distR="114300" simplePos="0" relativeHeight="251665408" behindDoc="0" locked="0" layoutInCell="1" allowOverlap="1" wp14:anchorId="43EF3483" wp14:editId="7DA4823D">
+        <wp:anchor distT="0" distB="0" distL="114300" distR="114300" simplePos="0" relativeHeight="251665408" behindDoc="0" locked="0" layoutInCell="1" allowOverlap="1" wp14:anchorId="43EF3483" wp14:editId="4F1A5059">
           <wp:simplePos x="0" y="0"/>
           <wp:positionH relativeFrom="rightMargin">
-            <wp:posOffset>-505460</wp:posOffset>
+            <wp:posOffset>-499110</wp:posOffset>
           </wp:positionH>
           <wp:positionV relativeFrom="paragraph">
-            <wp:posOffset>-425450</wp:posOffset>
+            <wp:posOffset>-314960</wp:posOffset>
           </wp:positionV>
-          <wp:extent cx="1221740" cy="1435735"/>
-          <wp:effectExtent l="0" t="0" r="0" b="0"/>
+          <wp:extent cx="1213485" cy="1213485"/>
+          <wp:effectExtent l="0" t="0" r="5715" b="5715"/>
           <wp:wrapSquare wrapText="bothSides"/>
           <wp:docPr id="4" name="Picture 4"/>
           <wp:cNvGraphicFramePr>
@@ -5341,7 +5386,7 @@
             <a:graphicData uri="http://schemas.openxmlformats.org/drawingml/2006/picture">
               <pic:pic xmlns:pic="http://schemas.openxmlformats.org/drawingml/2006/picture">
                 <pic:nvPicPr>
-                  <pic:cNvPr id="0" name="Picture 6"/>
+                  <pic:cNvPr id="4" name="Picture 4"/>
                   <pic:cNvPicPr>
                     <a:picLocks noChangeAspect="1" noChangeArrowheads="1"/>
                   </pic:cNvPicPr>
@@ -5354,7 +5399,6 @@
                       </a:ext>
                     </a:extLst>
                   </a:blip>
-                  <a:srcRect/>
                   <a:stretch>
                     <a:fillRect/>
                   </a:stretch>
@@ -5362,7 +5406,7 @@
                 <pic:spPr bwMode="auto">
                   <a:xfrm>
                     <a:off x="0" y="0"/>
-                    <a:ext cx="1221740" cy="1435735"/>
+                    <a:ext cx="1213485" cy="1213485"/>
                   </a:xfrm>
                   <a:prstGeom prst="rect">
                     <a:avLst/>
@@ -5494,6 +5538,16 @@
       </w:rPr>
       <w:t xml:space="preserve"> </w:t>
     </w:r>
+  </w:p>
+</w:hdr>
+</file>
+
+<file path=word/header3.xml><?xml version="1.0" encoding="utf-8"?>
+<w:hdr xmlns:wpc="http://schemas.microsoft.com/office/word/2010/wordprocessingCanvas" xmlns:cx="http://schemas.microsoft.com/office/drawing/2014/chartex" xmlns:cx1="http://schemas.microsoft.com/office/drawing/2015/9/8/chartex" xmlns:cx2="http://schemas.microsoft.com/office/drawing/2015/10/21/chartex" xmlns:cx3="http://schemas.microsoft.com/office/drawing/2016/5/9/chartex" xmlns:cx4="http://schemas.microsoft.com/office/drawing/2016/5/10/chartex" xmlns:cx5="http://schemas.microsoft.com/office/drawing/2016/5/11/chartex" xmlns:cx6="http://schemas.microsoft.com/office/drawing/2016/5/12/chartex" xmlns:cx7="http://schemas.microsoft.com/office/drawing/2016/5/13/chartex" xmlns:cx8="http://schemas.microsoft.com/office/drawing/2016/5/14/chartex" xmlns:mc="http://schemas.openxmlformats.org/markup-compatibility/2006" xmlns:aink="http://schemas.microsoft.com/office/drawing/2016/ink" xmlns:am3d="http://schemas.microsoft.com/office/drawing/2017/model3d" xmlns:o="urn:schemas-microsoft-com:office:office" xmlns:r="http://schemas.openxmlformats.org/officeDocument/2006/relationships" xmlns:m="http://schemas.openxmlformats.org/officeDocument/2006/math" xmlns:v="urn:schemas-microsoft-com:vml" xmlns:wp14="http://schemas.microsoft.com/office/word/2010/wordprocessingDrawing" xmlns:wp="http://schemas.openxmlformats.org/drawingml/2006/wordprocessingDrawing" xmlns:w10="urn:schemas-microsoft-com:office:word" xmlns:w="http://schemas.openxmlformats.org/wordprocessingml/2006/main" xmlns:w14="http://schemas.microsoft.com/office/word/2010/wordml" xmlns:w15="http://schemas.microsoft.com/office/word/2012/wordml" xmlns:w16cex="http://schemas.microsoft.com/office/word/2018/wordml/cex" xmlns:w16cid="http://schemas.microsoft.com/office/word/2016/wordml/cid" xmlns:w16="http://schemas.microsoft.com/office/word/2018/wordml" xmlns:w16sdtdh="http://schemas.microsoft.com/office/word/2020/wordml/sdtdatahash" xmlns:w16se="http://schemas.microsoft.com/office/word/2015/wordml/symex" xmlns:wpg="http://schemas.microsoft.com/office/word/2010/wordprocessingGroup" xmlns:wpi="http://schemas.microsoft.com/office/word/2010/wordprocessingInk" xmlns:wne="http://schemas.microsoft.com/office/word/2006/wordml" xmlns:wps="http://schemas.microsoft.com/office/word/2010/wordprocessingShape" mc:Ignorable="w14 w15 w16se w16cid w16 w16cex w16sdtdh wp14">
+  <w:p>
+    <w:pPr>
+      <w:pStyle w:val="Header"/>
+    </w:pPr>
   </w:p>
 </w:hdr>
 </file>
